--- a/lectures/GY6143_ML_Syllabus_F22.docx
+++ b/lectures/GY6143_ML_Syllabus_F22.docx
@@ -121,7 +121,7 @@
           <w:sz w:val="24"/>
           <w:szCs w:val="28"/>
         </w:rPr>
-        <w:t>8</w:t>
+        <w:t>9</w:t>
       </w:r>
       <w:r>
         <w:rPr>
@@ -139,7 +139,7 @@
           <w:sz w:val="24"/>
           <w:szCs w:val="28"/>
         </w:rPr>
-        <w:t>15</w:t>
+        <w:t>6</w:t>
       </w:r>
       <w:r>
         <w:rPr>
@@ -386,16 +386,7 @@
           <w:color w:val="000000" w:themeColor="text1"/>
           <w:u w:val="none"/>
         </w:rPr>
-        <w:t>Ashutosh Srivastava</w:t>
-      </w:r>
-      <w:r>
-        <w:rPr>
-          <w:rStyle w:val="Hyperlink"/>
-          <w:rFonts w:ascii="Times New Roman" w:hAnsi="Times New Roman" w:cs="Times New Roman"/>
-          <w:color w:val="000000" w:themeColor="text1"/>
-          <w:u w:val="none"/>
-        </w:rPr>
-        <w:t xml:space="preserve"> </w:t>
+        <w:t xml:space="preserve">Ashutosh Srivastava </w:t>
       </w:r>
       <w:r>
         <w:rPr>
@@ -539,7 +530,7 @@
         <w:rPr>
           <w:rFonts w:ascii="Times New Roman" w:hAnsi="Times New Roman" w:cs="Times New Roman"/>
         </w:rPr>
-        <w:t>6</w:t>
+        <w:t>5</w:t>
       </w:r>
       <w:r>
         <w:rPr>
@@ -563,7 +554,7 @@
         <w:rPr>
           <w:rFonts w:ascii="Times New Roman" w:hAnsi="Times New Roman" w:cs="Times New Roman"/>
         </w:rPr>
-        <w:t>8</w:t>
+        <w:t>7</w:t>
       </w:r>
       <w:r>
         <w:rPr>
@@ -2737,14 +2728,7 @@
           <w:rFonts w:ascii="Times New Roman" w:hAnsi="Times New Roman" w:cs="Times New Roman"/>
           <w:color w:val="000000" w:themeColor="text1"/>
         </w:rPr>
-        <w:t>10/</w:t>
-      </w:r>
-      <w:r>
-        <w:rPr>
-          <w:rFonts w:ascii="Times New Roman" w:hAnsi="Times New Roman" w:cs="Times New Roman"/>
-          <w:color w:val="000000" w:themeColor="text1"/>
-        </w:rPr>
-        <w:t>11</w:t>
+        <w:t>10/11</w:t>
       </w:r>
       <w:r>
         <w:rPr>
@@ -2758,21 +2742,7 @@
           <w:rFonts w:ascii="Times New Roman" w:hAnsi="Times New Roman" w:cs="Times New Roman"/>
           <w:color w:val="000000" w:themeColor="text1"/>
         </w:rPr>
-        <w:t xml:space="preserve">: </w:t>
-      </w:r>
-      <w:r>
-        <w:rPr>
-          <w:rFonts w:ascii="Times New Roman" w:hAnsi="Times New Roman" w:cs="Times New Roman"/>
-          <w:color w:val="000000" w:themeColor="text1"/>
-        </w:rPr>
-        <w:t>No class</w:t>
-      </w:r>
-      <w:r>
-        <w:rPr>
-          <w:rFonts w:ascii="Times New Roman" w:hAnsi="Times New Roman" w:cs="Times New Roman"/>
-          <w:color w:val="000000" w:themeColor="text1"/>
-        </w:rPr>
-        <w:t xml:space="preserve"> </w:t>
+        <w:t xml:space="preserve">: No class </w:t>
       </w:r>
       <w:r>
         <w:rPr>

--- a/lectures/GY6143_ML_Syllabus_F22.docx
+++ b/lectures/GY6143_ML_Syllabus_F22.docx
@@ -121,7 +121,7 @@
           <w:sz w:val="24"/>
           <w:szCs w:val="28"/>
         </w:rPr>
-        <w:t>9</w:t>
+        <w:t>10</w:t>
       </w:r>
       <w:r>
         <w:rPr>
@@ -139,7 +139,7 @@
           <w:sz w:val="24"/>
           <w:szCs w:val="28"/>
         </w:rPr>
-        <w:t>6</w:t>
+        <w:t>17</w:t>
       </w:r>
       <w:r>
         <w:rPr>
@@ -2907,6 +2907,78 @@
           <w:rFonts w:ascii="Times New Roman" w:hAnsi="Times New Roman" w:cs="Times New Roman"/>
           <w:color w:val="000000" w:themeColor="text1"/>
         </w:rPr>
+        <w:t xml:space="preserve">Week </w:t>
+      </w:r>
+      <w:r>
+        <w:rPr>
+          <w:rFonts w:ascii="Times New Roman" w:hAnsi="Times New Roman" w:cs="Times New Roman"/>
+          <w:color w:val="000000" w:themeColor="text1"/>
+        </w:rPr>
+        <w:t>8</w:t>
+      </w:r>
+      <w:r>
+        <w:rPr>
+          <w:rFonts w:ascii="Times New Roman" w:hAnsi="Times New Roman" w:cs="Times New Roman"/>
+          <w:color w:val="000000" w:themeColor="text1"/>
+        </w:rPr>
+        <w:t xml:space="preserve"> (</w:t>
+      </w:r>
+      <w:r>
+        <w:rPr>
+          <w:rFonts w:ascii="Times New Roman" w:hAnsi="Times New Roman" w:cs="Times New Roman"/>
+          <w:color w:val="000000" w:themeColor="text1"/>
+        </w:rPr>
+        <w:t>10</w:t>
+      </w:r>
+      <w:r>
+        <w:rPr>
+          <w:rFonts w:ascii="Times New Roman" w:hAnsi="Times New Roman" w:cs="Times New Roman"/>
+          <w:color w:val="000000" w:themeColor="text1"/>
+        </w:rPr>
+        <w:t>/</w:t>
+      </w:r>
+      <w:r>
+        <w:rPr>
+          <w:rFonts w:ascii="Times New Roman" w:hAnsi="Times New Roman" w:cs="Times New Roman"/>
+          <w:color w:val="000000" w:themeColor="text1"/>
+        </w:rPr>
+        <w:t>25</w:t>
+      </w:r>
+      <w:r>
+        <w:rPr>
+          <w:rFonts w:ascii="Times New Roman" w:hAnsi="Times New Roman" w:cs="Times New Roman"/>
+          <w:color w:val="000000" w:themeColor="text1"/>
+        </w:rPr>
+        <w:t>)</w:t>
+      </w:r>
+      <w:r>
+        <w:rPr>
+          <w:rFonts w:ascii="Times New Roman" w:hAnsi="Times New Roman" w:cs="Times New Roman"/>
+          <w:color w:val="000000" w:themeColor="text1"/>
+        </w:rPr>
+        <w:t xml:space="preserve">:  </w:t>
+      </w:r>
+      <w:r>
+        <w:rPr>
+          <w:rFonts w:ascii="Times New Roman" w:hAnsi="Times New Roman" w:cs="Times New Roman"/>
+          <w:color w:val="000000" w:themeColor="text1"/>
+        </w:rPr>
+        <w:t>Midterm</w:t>
+      </w:r>
+    </w:p>
+    <w:p>
+      <w:pPr>
+        <w:spacing w:line="240" w:lineRule="auto"/>
+        <w:rPr>
+          <w:rFonts w:ascii="Times New Roman" w:hAnsi="Times New Roman" w:cs="Times New Roman"/>
+          <w:color w:val="000000" w:themeColor="text1"/>
+        </w:rPr>
+      </w:pPr>
+      <w:r>
+        <w:rPr>
+          <w:rFonts w:ascii="Times New Roman" w:hAnsi="Times New Roman" w:cs="Times New Roman"/>
+          <w:color w:val="000000" w:themeColor="text1"/>
+        </w:rPr>
         <w:lastRenderedPageBreak/>
         <w:t xml:space="preserve">Week </w:t>
       </w:r>
@@ -2915,7 +2987,7 @@
           <w:rFonts w:ascii="Times New Roman" w:hAnsi="Times New Roman" w:cs="Times New Roman"/>
           <w:color w:val="000000" w:themeColor="text1"/>
         </w:rPr>
-        <w:t>8</w:t>
+        <w:t>9</w:t>
       </w:r>
       <w:r>
         <w:rPr>
@@ -2929,7 +3001,14 @@
           <w:rFonts w:ascii="Times New Roman" w:hAnsi="Times New Roman" w:cs="Times New Roman"/>
           <w:color w:val="000000" w:themeColor="text1"/>
         </w:rPr>
-        <w:t>10</w:t>
+        <w:t>1</w:t>
+      </w:r>
+      <w:r>
+        <w:rPr>
+          <w:rFonts w:ascii="Times New Roman" w:hAnsi="Times New Roman" w:cs="Times New Roman"/>
+          <w:color w:val="000000" w:themeColor="text1"/>
+        </w:rPr>
+        <w:t>1</w:t>
       </w:r>
       <w:r>
         <w:rPr>
@@ -2943,7 +3022,7 @@
           <w:rFonts w:ascii="Times New Roman" w:hAnsi="Times New Roman" w:cs="Times New Roman"/>
           <w:color w:val="000000" w:themeColor="text1"/>
         </w:rPr>
-        <w:t>25</w:t>
+        <w:t>1</w:t>
       </w:r>
       <w:r>
         <w:rPr>
@@ -2957,14 +3036,14 @@
           <w:rFonts w:ascii="Times New Roman" w:hAnsi="Times New Roman" w:cs="Times New Roman"/>
           <w:color w:val="000000" w:themeColor="text1"/>
         </w:rPr>
-        <w:t>:  Numerical optimization</w:t>
-      </w:r>
-      <w:r>
-        <w:rPr>
-          <w:rFonts w:ascii="Times New Roman" w:hAnsi="Times New Roman" w:cs="Times New Roman"/>
-          <w:color w:val="000000" w:themeColor="text1"/>
-        </w:rPr>
-        <w:t xml:space="preserve"> (Unit </w:t>
+        <w:t xml:space="preserve">: </w:t>
+      </w:r>
+      <w:r>
+        <w:rPr>
+          <w:rFonts w:ascii="Times New Roman" w:hAnsi="Times New Roman" w:cs="Times New Roman"/>
+          <w:color w:val="000000" w:themeColor="text1"/>
+        </w:rPr>
+        <w:t xml:space="preserve">Numerical optimization (Unit </w:t>
       </w:r>
       <w:r>
         <w:rPr>
@@ -2978,56 +3057,7 @@
           <w:rFonts w:ascii="Times New Roman" w:hAnsi="Times New Roman" w:cs="Times New Roman"/>
           <w:color w:val="000000" w:themeColor="text1"/>
         </w:rPr>
-        <w:t>)</w:t>
-      </w:r>
-      <w:r>
-        <w:rPr>
-          <w:rFonts w:ascii="Times New Roman" w:hAnsi="Times New Roman" w:cs="Times New Roman"/>
-          <w:color w:val="000000" w:themeColor="text1"/>
-        </w:rPr>
-        <w:t>: Unconstrained optimization, gradient descent</w:t>
-      </w:r>
-      <w:r>
-        <w:rPr>
-          <w:rFonts w:ascii="Times New Roman" w:hAnsi="Times New Roman" w:cs="Times New Roman"/>
-          <w:color w:val="000000" w:themeColor="text1"/>
-        </w:rPr>
-        <w:t>, global vs. local minima, convexity. Example with logistic regression. Implementation with Python</w:t>
-      </w:r>
-      <w:r>
-        <w:rPr>
-          <w:rFonts w:ascii="Times New Roman" w:hAnsi="Times New Roman" w:cs="Times New Roman"/>
-          <w:color w:val="000000" w:themeColor="text1"/>
-        </w:rPr>
-        <w:t xml:space="preserve"> (</w:t>
-      </w:r>
-      <w:r>
-        <w:rPr>
-          <w:rFonts w:ascii="Times New Roman" w:hAnsi="Times New Roman" w:cs="Times New Roman"/>
-          <w:color w:val="000000" w:themeColor="text1"/>
-        </w:rPr>
-        <w:t>Possibly move</w:t>
-      </w:r>
-      <w:r>
-        <w:rPr>
-          <w:rFonts w:ascii="Times New Roman" w:hAnsi="Times New Roman" w:cs="Times New Roman"/>
-          <w:color w:val="000000" w:themeColor="text1"/>
-        </w:rPr>
-        <w:t xml:space="preserve"> some of the notation of tensor and gradi</w:t>
-      </w:r>
-      <w:r>
-        <w:rPr>
-          <w:rFonts w:ascii="Times New Roman" w:hAnsi="Times New Roman" w:cs="Times New Roman"/>
-          <w:color w:val="000000" w:themeColor="text1"/>
-        </w:rPr>
-        <w:t>ent with respect to tensor in Unit 7 here</w:t>
-      </w:r>
-      <w:r>
-        <w:rPr>
-          <w:rFonts w:ascii="Times New Roman" w:hAnsi="Times New Roman" w:cs="Times New Roman"/>
-          <w:color w:val="000000" w:themeColor="text1"/>
-        </w:rPr>
-        <w:t>)</w:t>
+        <w:t>): Unconstrained optimization, gradient descent, global vs. local minima, convexity. Example with logistic regression. Implementation with Python (Possibly move some of the notation of tensor and gradient with respect to tensor in Unit 7 here)</w:t>
       </w:r>
       <w:r>
         <w:rPr>
@@ -3035,85 +3065,6 @@
           <w:color w:val="000000" w:themeColor="text1"/>
         </w:rPr>
         <w:t>.</w:t>
-      </w:r>
-    </w:p>
-    <w:p>
-      <w:pPr>
-        <w:spacing w:line="240" w:lineRule="auto"/>
-        <w:rPr>
-          <w:rFonts w:ascii="Times New Roman" w:hAnsi="Times New Roman" w:cs="Times New Roman"/>
-          <w:color w:val="000000" w:themeColor="text1"/>
-        </w:rPr>
-      </w:pPr>
-      <w:r>
-        <w:rPr>
-          <w:rFonts w:ascii="Times New Roman" w:hAnsi="Times New Roman" w:cs="Times New Roman"/>
-          <w:color w:val="000000" w:themeColor="text1"/>
-        </w:rPr>
-        <w:t xml:space="preserve">Week </w:t>
-      </w:r>
-      <w:r>
-        <w:rPr>
-          <w:rFonts w:ascii="Times New Roman" w:hAnsi="Times New Roman" w:cs="Times New Roman"/>
-          <w:color w:val="000000" w:themeColor="text1"/>
-        </w:rPr>
-        <w:t>9</w:t>
-      </w:r>
-      <w:r>
-        <w:rPr>
-          <w:rFonts w:ascii="Times New Roman" w:hAnsi="Times New Roman" w:cs="Times New Roman"/>
-          <w:color w:val="000000" w:themeColor="text1"/>
-        </w:rPr>
-        <w:t xml:space="preserve"> (</w:t>
-      </w:r>
-      <w:r>
-        <w:rPr>
-          <w:rFonts w:ascii="Times New Roman" w:hAnsi="Times New Roman" w:cs="Times New Roman"/>
-          <w:color w:val="000000" w:themeColor="text1"/>
-        </w:rPr>
-        <w:t>1</w:t>
-      </w:r>
-      <w:r>
-        <w:rPr>
-          <w:rFonts w:ascii="Times New Roman" w:hAnsi="Times New Roman" w:cs="Times New Roman"/>
-          <w:color w:val="000000" w:themeColor="text1"/>
-        </w:rPr>
-        <w:t>1</w:t>
-      </w:r>
-      <w:r>
-        <w:rPr>
-          <w:rFonts w:ascii="Times New Roman" w:hAnsi="Times New Roman" w:cs="Times New Roman"/>
-          <w:color w:val="000000" w:themeColor="text1"/>
-        </w:rPr>
-        <w:t>/</w:t>
-      </w:r>
-      <w:r>
-        <w:rPr>
-          <w:rFonts w:ascii="Times New Roman" w:hAnsi="Times New Roman" w:cs="Times New Roman"/>
-          <w:color w:val="000000" w:themeColor="text1"/>
-        </w:rPr>
-        <w:t>1</w:t>
-      </w:r>
-      <w:r>
-        <w:rPr>
-          <w:rFonts w:ascii="Times New Roman" w:hAnsi="Times New Roman" w:cs="Times New Roman"/>
-          <w:color w:val="000000" w:themeColor="text1"/>
-        </w:rPr>
-        <w:t>)</w:t>
-      </w:r>
-      <w:r>
-        <w:rPr>
-          <w:rFonts w:ascii="Times New Roman" w:hAnsi="Times New Roman" w:cs="Times New Roman"/>
-          <w:color w:val="000000" w:themeColor="text1"/>
-        </w:rPr>
-        <w:t xml:space="preserve">: </w:t>
-      </w:r>
-      <w:r>
-        <w:rPr>
-          <w:rFonts w:ascii="Times New Roman" w:hAnsi="Times New Roman" w:cs="Times New Roman"/>
-          <w:color w:val="000000" w:themeColor="text1"/>
-        </w:rPr>
-        <w:t>Midterm</w:t>
       </w:r>
     </w:p>
     <w:p>
